--- a/module2/báo cáo tuần 3 module 2.docx
+++ b/module2/báo cáo tuần 3 module 2.docx
@@ -267,7 +267,7 @@
                 <w:sz w:val="26"/>
                 <w:szCs w:val="26"/>
               </w:rPr>
-              <w:t>16</w:t>
+              <w:t>23</w:t>
             </w:r>
             <w:r>
               <w:rPr>
@@ -340,7 +340,7 @@
                 <w:sz w:val="26"/>
                 <w:szCs w:val="26"/>
               </w:rPr>
-              <w:t>10</w:t>
+              <w:t>17</w:t>
             </w:r>
             <w:r>
               <w:rPr>
@@ -413,7 +413,7 @@
                 <w:sz w:val="26"/>
                 <w:szCs w:val="26"/>
               </w:rPr>
-              <w:t>16</w:t>
+              <w:t>23</w:t>
             </w:r>
             <w:r>
               <w:rPr>
@@ -2550,7 +2550,220 @@
           <w:sz w:val="36"/>
           <w:szCs w:val="36"/>
         </w:rPr>
-        <w:t xml:space="preserve">      </w:t>
+        <w:t xml:space="preserve">     </w:t>
+      </w:r>
+    </w:p>
+    <w:p>
+      <w:pPr>
+        <w:pStyle w:val="Heading2"/>
+        <w:spacing w:line="308" w:lineRule="exact"/>
+        <w:rPr>
+          <w:rFonts w:ascii="Times New Roman" w:hAnsi="Times New Roman" w:cs="Times New Roman"/>
+          <w:w w:val="105"/>
+          <w:sz w:val="36"/>
+          <w:szCs w:val="36"/>
+        </w:rPr>
+      </w:pPr>
+    </w:p>
+    <w:p>
+      <w:pPr>
+        <w:pStyle w:val="Heading2"/>
+        <w:spacing w:line="308" w:lineRule="exact"/>
+        <w:rPr>
+          <w:rFonts w:ascii="Times New Roman" w:hAnsi="Times New Roman" w:cs="Times New Roman"/>
+          <w:w w:val="105"/>
+          <w:sz w:val="36"/>
+          <w:szCs w:val="36"/>
+        </w:rPr>
+      </w:pPr>
+    </w:p>
+    <w:p>
+      <w:pPr>
+        <w:pStyle w:val="Heading2"/>
+        <w:spacing w:line="308" w:lineRule="exact"/>
+        <w:rPr>
+          <w:rFonts w:ascii="Times New Roman" w:hAnsi="Times New Roman" w:cs="Times New Roman"/>
+          <w:w w:val="105"/>
+          <w:sz w:val="36"/>
+          <w:szCs w:val="36"/>
+        </w:rPr>
+      </w:pPr>
+    </w:p>
+    <w:p>
+      <w:pPr>
+        <w:pStyle w:val="Heading2"/>
+        <w:spacing w:line="308" w:lineRule="exact"/>
+        <w:rPr>
+          <w:rFonts w:ascii="Times New Roman" w:hAnsi="Times New Roman" w:cs="Times New Roman"/>
+          <w:w w:val="105"/>
+          <w:sz w:val="36"/>
+          <w:szCs w:val="36"/>
+        </w:rPr>
+      </w:pPr>
+    </w:p>
+    <w:p>
+      <w:pPr>
+        <w:pStyle w:val="Heading2"/>
+        <w:spacing w:line="308" w:lineRule="exact"/>
+        <w:rPr>
+          <w:rFonts w:ascii="Times New Roman" w:hAnsi="Times New Roman" w:cs="Times New Roman"/>
+          <w:w w:val="105"/>
+          <w:sz w:val="36"/>
+          <w:szCs w:val="36"/>
+        </w:rPr>
+      </w:pPr>
+    </w:p>
+    <w:p>
+      <w:pPr>
+        <w:pStyle w:val="Heading2"/>
+        <w:spacing w:line="308" w:lineRule="exact"/>
+        <w:rPr>
+          <w:rFonts w:ascii="Times New Roman" w:hAnsi="Times New Roman" w:cs="Times New Roman"/>
+          <w:w w:val="105"/>
+          <w:sz w:val="36"/>
+          <w:szCs w:val="36"/>
+        </w:rPr>
+      </w:pPr>
+    </w:p>
+    <w:p>
+      <w:pPr>
+        <w:pStyle w:val="Heading2"/>
+        <w:spacing w:line="308" w:lineRule="exact"/>
+        <w:rPr>
+          <w:rFonts w:ascii="Times New Roman" w:hAnsi="Times New Roman" w:cs="Times New Roman"/>
+          <w:w w:val="105"/>
+          <w:sz w:val="36"/>
+          <w:szCs w:val="36"/>
+        </w:rPr>
+      </w:pPr>
+    </w:p>
+    <w:p>
+      <w:pPr>
+        <w:pStyle w:val="Heading2"/>
+        <w:spacing w:line="308" w:lineRule="exact"/>
+        <w:rPr>
+          <w:rFonts w:ascii="Times New Roman" w:hAnsi="Times New Roman" w:cs="Times New Roman"/>
+          <w:w w:val="105"/>
+          <w:sz w:val="36"/>
+          <w:szCs w:val="36"/>
+        </w:rPr>
+      </w:pPr>
+    </w:p>
+    <w:p>
+      <w:pPr>
+        <w:pStyle w:val="Heading2"/>
+        <w:spacing w:line="308" w:lineRule="exact"/>
+        <w:rPr>
+          <w:rFonts w:ascii="Times New Roman" w:hAnsi="Times New Roman" w:cs="Times New Roman"/>
+          <w:w w:val="105"/>
+          <w:sz w:val="36"/>
+          <w:szCs w:val="36"/>
+        </w:rPr>
+      </w:pPr>
+    </w:p>
+    <w:p>
+      <w:pPr>
+        <w:pStyle w:val="Heading2"/>
+        <w:spacing w:line="308" w:lineRule="exact"/>
+        <w:rPr>
+          <w:rFonts w:ascii="Times New Roman" w:hAnsi="Times New Roman" w:cs="Times New Roman"/>
+          <w:w w:val="105"/>
+          <w:sz w:val="36"/>
+          <w:szCs w:val="36"/>
+        </w:rPr>
+      </w:pPr>
+    </w:p>
+    <w:p>
+      <w:pPr>
+        <w:pStyle w:val="Heading2"/>
+        <w:spacing w:line="308" w:lineRule="exact"/>
+        <w:rPr>
+          <w:rFonts w:ascii="Times New Roman" w:hAnsi="Times New Roman" w:cs="Times New Roman"/>
+          <w:w w:val="105"/>
+          <w:sz w:val="36"/>
+          <w:szCs w:val="36"/>
+        </w:rPr>
+      </w:pPr>
+    </w:p>
+    <w:p>
+      <w:pPr>
+        <w:pStyle w:val="Heading2"/>
+        <w:spacing w:line="308" w:lineRule="exact"/>
+        <w:rPr>
+          <w:rFonts w:ascii="Times New Roman" w:hAnsi="Times New Roman" w:cs="Times New Roman"/>
+          <w:w w:val="105"/>
+          <w:sz w:val="36"/>
+          <w:szCs w:val="36"/>
+        </w:rPr>
+      </w:pPr>
+    </w:p>
+    <w:p>
+      <w:pPr>
+        <w:pStyle w:val="Heading2"/>
+        <w:spacing w:line="308" w:lineRule="exact"/>
+        <w:rPr>
+          <w:rFonts w:ascii="Times New Roman" w:hAnsi="Times New Roman" w:cs="Times New Roman"/>
+          <w:w w:val="105"/>
+          <w:sz w:val="36"/>
+          <w:szCs w:val="36"/>
+        </w:rPr>
+      </w:pPr>
+    </w:p>
+    <w:p>
+      <w:pPr>
+        <w:pStyle w:val="Heading2"/>
+        <w:spacing w:line="308" w:lineRule="exact"/>
+        <w:rPr>
+          <w:rFonts w:ascii="Times New Roman" w:hAnsi="Times New Roman" w:cs="Times New Roman"/>
+          <w:w w:val="105"/>
+          <w:sz w:val="36"/>
+          <w:szCs w:val="36"/>
+        </w:rPr>
+      </w:pPr>
+    </w:p>
+    <w:p>
+      <w:pPr>
+        <w:pStyle w:val="Heading2"/>
+        <w:spacing w:line="308" w:lineRule="exact"/>
+        <w:rPr>
+          <w:rFonts w:ascii="Times New Roman" w:hAnsi="Times New Roman" w:cs="Times New Roman"/>
+          <w:w w:val="105"/>
+          <w:sz w:val="36"/>
+          <w:szCs w:val="36"/>
+        </w:rPr>
+      </w:pPr>
+    </w:p>
+    <w:p>
+      <w:pPr>
+        <w:pStyle w:val="Heading2"/>
+        <w:spacing w:line="308" w:lineRule="exact"/>
+        <w:rPr>
+          <w:rFonts w:ascii="Times New Roman" w:hAnsi="Times New Roman" w:cs="Times New Roman"/>
+          <w:w w:val="105"/>
+          <w:sz w:val="36"/>
+          <w:szCs w:val="36"/>
+        </w:rPr>
+      </w:pPr>
+    </w:p>
+    <w:p>
+      <w:pPr>
+        <w:pStyle w:val="Heading2"/>
+        <w:spacing w:line="308" w:lineRule="exact"/>
+        <w:rPr>
+          <w:rFonts w:ascii="Times New Roman" w:hAnsi="Times New Roman" w:cs="Times New Roman"/>
+          <w:w w:val="105"/>
+          <w:sz w:val="36"/>
+          <w:szCs w:val="36"/>
+        </w:rPr>
+      </w:pPr>
+      <w:r>
+        <w:rPr>
+          <w:rFonts w:ascii="Times New Roman" w:hAnsi="Times New Roman" w:cs="Times New Roman"/>
+          <w:w w:val="105"/>
+          <w:sz w:val="36"/>
+          <w:szCs w:val="36"/>
+        </w:rPr>
+        <w:t xml:space="preserve"> </w:t>
       </w:r>
       <w:r>
         <w:rPr>
@@ -2704,7 +2917,7 @@
       </w:tr>
       <w:tr>
         <w:trPr>
-          <w:trHeight w:val="250"/>
+          <w:trHeight w:val="788"/>
         </w:trPr>
         <w:tc>
           <w:tcPr>
@@ -2725,31 +2938,7 @@
                 <w:sz w:val="26"/>
                 <w:szCs w:val="26"/>
               </w:rPr>
-              <w:t>1.</w:t>
-            </w:r>
-            <w:r>
-              <w:rPr>
-                <w:rFonts w:ascii="Times New Roman" w:hAnsi="Times New Roman" w:cs="Times New Roman"/>
-                <w:sz w:val="26"/>
-                <w:szCs w:val="26"/>
-              </w:rPr>
-              <w:t xml:space="preserve"> DSA:</w:t>
-            </w:r>
-            <w:r>
-              <w:rPr>
-                <w:rFonts w:ascii="Times New Roman" w:hAnsi="Times New Roman" w:cs="Times New Roman"/>
-                <w:sz w:val="26"/>
-                <w:szCs w:val="26"/>
-              </w:rPr>
-              <w:t xml:space="preserve"> </w:t>
-            </w:r>
-            <w:r>
-              <w:rPr>
-                <w:rFonts w:ascii="Times New Roman" w:hAnsi="Times New Roman" w:cs="Times New Roman"/>
-                <w:sz w:val="26"/>
-                <w:szCs w:val="26"/>
-              </w:rPr>
-              <w:t>Stack,Queue</w:t>
+              <w:t>1. Thuật toán sắp xếp.</w:t>
             </w:r>
           </w:p>
         </w:tc>
@@ -2767,6 +2956,60 @@
                 <w:szCs w:val="26"/>
               </w:rPr>
             </w:pPr>
+          </w:p>
+          <w:p>
+            <w:pPr>
+              <w:pStyle w:val="TableParagraph"/>
+              <w:jc w:val="center"/>
+              <w:rPr>
+                <w:rFonts w:ascii="Times New Roman" w:hAnsi="Times New Roman" w:cs="Times New Roman"/>
+                <w:sz w:val="26"/>
+                <w:szCs w:val="26"/>
+              </w:rPr>
+            </w:pPr>
+          </w:p>
+          <w:p>
+            <w:pPr>
+              <w:pStyle w:val="TableParagraph"/>
+              <w:jc w:val="center"/>
+              <w:rPr>
+                <w:rFonts w:ascii="Times New Roman" w:hAnsi="Times New Roman" w:cs="Times New Roman"/>
+                <w:sz w:val="26"/>
+                <w:szCs w:val="26"/>
+              </w:rPr>
+            </w:pPr>
+          </w:p>
+          <w:p>
+            <w:pPr>
+              <w:pStyle w:val="TableParagraph"/>
+              <w:jc w:val="center"/>
+              <w:rPr>
+                <w:rFonts w:ascii="Times New Roman" w:hAnsi="Times New Roman" w:cs="Times New Roman"/>
+                <w:sz w:val="26"/>
+                <w:szCs w:val="26"/>
+              </w:rPr>
+            </w:pPr>
+          </w:p>
+          <w:p>
+            <w:pPr>
+              <w:pStyle w:val="TableParagraph"/>
+              <w:jc w:val="center"/>
+              <w:rPr>
+                <w:rFonts w:ascii="Times New Roman" w:hAnsi="Times New Roman" w:cs="Times New Roman"/>
+                <w:sz w:val="26"/>
+                <w:szCs w:val="26"/>
+              </w:rPr>
+            </w:pPr>
+          </w:p>
+          <w:p>
+            <w:pPr>
+              <w:pStyle w:val="TableParagraph"/>
+              <w:rPr>
+                <w:rFonts w:ascii="Times New Roman" w:hAnsi="Times New Roman" w:cs="Times New Roman"/>
+                <w:sz w:val="26"/>
+                <w:szCs w:val="26"/>
+              </w:rPr>
+            </w:pPr>
             <w:r>
               <w:rPr>
                 <w:rFonts w:ascii="Times New Roman" w:hAnsi="Times New Roman" w:cs="Times New Roman"/>
@@ -2797,6 +3040,7 @@
           <w:p>
             <w:pPr>
               <w:pStyle w:val="TableParagraph"/>
+              <w:jc w:val="right"/>
               <w:rPr>
                 <w:rFonts w:ascii="Times New Roman" w:hAnsi="Times New Roman" w:cs="Times New Roman"/>
                 <w:sz w:val="26"/>
@@ -2829,15 +3073,7 @@
                 <w:sz w:val="26"/>
                 <w:szCs w:val="26"/>
               </w:rPr>
-              <w:t>2.</w:t>
-            </w:r>
-            <w:r>
-              <w:rPr>
-                <w:rFonts w:ascii="Times New Roman" w:hAnsi="Times New Roman" w:cs="Times New Roman"/>
-                <w:sz w:val="26"/>
-                <w:szCs w:val="26"/>
-              </w:rPr>
-              <w:t xml:space="preserve"> Java Collection Famework</w:t>
+              <w:t>2. Xử lí ngoại lệ và debug.</w:t>
             </w:r>
           </w:p>
           <w:p>
@@ -2891,15 +3127,95 @@
                 <w:sz w:val="26"/>
                 <w:szCs w:val="26"/>
               </w:rPr>
-              <w:t xml:space="preserve">3. </w:t>
-            </w:r>
-            <w:r>
-              <w:rPr>
-                <w:rFonts w:ascii="Times New Roman" w:hAnsi="Times New Roman" w:cs="Times New Roman"/>
-                <w:sz w:val="26"/>
-                <w:szCs w:val="26"/>
-              </w:rPr>
-              <w:t>Thuật toán tìm kiếm</w:t>
+              <w:t>3. IO: Text file.</w:t>
+            </w:r>
+          </w:p>
+        </w:tc>
+        <w:tc>
+          <w:tcPr>
+            <w:tcW w:w="5201" w:type="dxa"/>
+            <w:vMerge/>
+          </w:tcPr>
+          <w:p>
+            <w:pPr>
+              <w:pStyle w:val="TableParagraph"/>
+              <w:rPr>
+                <w:rFonts w:ascii="Times New Roman" w:hAnsi="Times New Roman" w:cs="Times New Roman"/>
+                <w:sz w:val="26"/>
+                <w:szCs w:val="26"/>
+              </w:rPr>
+            </w:pPr>
+          </w:p>
+        </w:tc>
+      </w:tr>
+      <w:tr>
+        <w:trPr>
+          <w:trHeight w:val="853"/>
+        </w:trPr>
+        <w:tc>
+          <w:tcPr>
+            <w:tcW w:w="3814" w:type="dxa"/>
+          </w:tcPr>
+          <w:p>
+            <w:pPr>
+              <w:pStyle w:val="TableParagraph"/>
+              <w:rPr>
+                <w:rFonts w:ascii="Times New Roman" w:hAnsi="Times New Roman" w:cs="Times New Roman"/>
+                <w:sz w:val="26"/>
+                <w:szCs w:val="26"/>
+              </w:rPr>
+            </w:pPr>
+            <w:r>
+              <w:rPr>
+                <w:rFonts w:ascii="Times New Roman" w:hAnsi="Times New Roman" w:cs="Times New Roman"/>
+                <w:sz w:val="26"/>
+                <w:szCs w:val="26"/>
+              </w:rPr>
+              <w:t>4. IO: Binary file &amp; Serializatinon.</w:t>
+            </w:r>
+          </w:p>
+        </w:tc>
+        <w:tc>
+          <w:tcPr>
+            <w:tcW w:w="5201" w:type="dxa"/>
+            <w:vMerge/>
+          </w:tcPr>
+          <w:p>
+            <w:pPr>
+              <w:pStyle w:val="TableParagraph"/>
+              <w:rPr>
+                <w:rFonts w:ascii="Times New Roman" w:hAnsi="Times New Roman" w:cs="Times New Roman"/>
+                <w:sz w:val="26"/>
+                <w:szCs w:val="26"/>
+              </w:rPr>
+            </w:pPr>
+          </w:p>
+        </w:tc>
+      </w:tr>
+      <w:tr>
+        <w:trPr>
+          <w:trHeight w:val="853"/>
+        </w:trPr>
+        <w:tc>
+          <w:tcPr>
+            <w:tcW w:w="3814" w:type="dxa"/>
+          </w:tcPr>
+          <w:p>
+            <w:pPr>
+              <w:pStyle w:val="TableParagraph"/>
+              <w:rPr>
+                <w:rFonts w:ascii="Times New Roman" w:hAnsi="Times New Roman" w:cs="Times New Roman"/>
+                <w:sz w:val="26"/>
+                <w:szCs w:val="26"/>
+              </w:rPr>
+            </w:pPr>
+            <w:r>
+              <w:rPr>
+                <w:rFonts w:ascii="Times New Roman" w:hAnsi="Times New Roman" w:cs="Times New Roman"/>
+                <w:sz w:val="26"/>
+                <w:szCs w:val="26"/>
+              </w:rPr>
+              <w:t>5.String &amp; Regex.</w:t>
             </w:r>
           </w:p>
         </w:tc>
@@ -3041,7 +3357,6 @@
                 <w:sz w:val="26"/>
                 <w:szCs w:val="26"/>
               </w:rPr>
-              <w:lastRenderedPageBreak/>
               <w:t>Bài học</w:t>
             </w:r>
           </w:p>
@@ -4410,205 +4725,269 @@
                 <w:sz w:val="26"/>
                 <w:szCs w:val="26"/>
               </w:rPr>
-              <w:t>1. Generic.</w:t>
-            </w:r>
-          </w:p>
-          <w:p>
-            <w:pPr>
-              <w:pStyle w:val="TableParagraph"/>
-              <w:rPr>
-                <w:rFonts w:ascii="Times New Roman" w:hAnsi="Times New Roman" w:cs="Times New Roman"/>
-                <w:sz w:val="26"/>
-                <w:szCs w:val="26"/>
-              </w:rPr>
-            </w:pPr>
-            <w:r>
-              <w:rPr>
-                <w:rFonts w:ascii="Times New Roman" w:hAnsi="Times New Roman" w:cs="Times New Roman"/>
-                <w:sz w:val="26"/>
-                <w:szCs w:val="26"/>
-              </w:rPr>
-              <w:t>2. Stack.</w:t>
-            </w:r>
-          </w:p>
-          <w:p>
-            <w:pPr>
-              <w:pStyle w:val="TableParagraph"/>
-              <w:rPr>
-                <w:rFonts w:ascii="Times New Roman" w:hAnsi="Times New Roman" w:cs="Times New Roman"/>
-                <w:sz w:val="26"/>
-                <w:szCs w:val="26"/>
-              </w:rPr>
-            </w:pPr>
-            <w:r>
-              <w:rPr>
-                <w:rFonts w:ascii="Times New Roman" w:hAnsi="Times New Roman" w:cs="Times New Roman"/>
-                <w:sz w:val="26"/>
-                <w:szCs w:val="26"/>
-              </w:rPr>
-              <w:t>3. Push().</w:t>
-            </w:r>
-          </w:p>
-          <w:p>
-            <w:pPr>
-              <w:pStyle w:val="TableParagraph"/>
-              <w:rPr>
-                <w:rFonts w:ascii="Times New Roman" w:hAnsi="Times New Roman" w:cs="Times New Roman"/>
-                <w:sz w:val="26"/>
-                <w:szCs w:val="26"/>
-              </w:rPr>
-            </w:pPr>
-            <w:r>
-              <w:rPr>
-                <w:rFonts w:ascii="Times New Roman" w:hAnsi="Times New Roman" w:cs="Times New Roman"/>
-                <w:sz w:val="26"/>
-                <w:szCs w:val="26"/>
-              </w:rPr>
-              <w:t>4. Pop().</w:t>
-            </w:r>
-          </w:p>
-          <w:p>
-            <w:pPr>
-              <w:pStyle w:val="TableParagraph"/>
-              <w:rPr>
-                <w:rFonts w:ascii="Times New Roman" w:hAnsi="Times New Roman" w:cs="Times New Roman"/>
-                <w:sz w:val="26"/>
-                <w:szCs w:val="26"/>
-              </w:rPr>
-            </w:pPr>
-            <w:r>
-              <w:rPr>
-                <w:rFonts w:ascii="Times New Roman" w:hAnsi="Times New Roman" w:cs="Times New Roman"/>
-                <w:sz w:val="26"/>
-                <w:szCs w:val="26"/>
-              </w:rPr>
-              <w:t>5. Peek().</w:t>
-            </w:r>
-          </w:p>
-          <w:p>
-            <w:pPr>
-              <w:pStyle w:val="TableParagraph"/>
-              <w:rPr>
-                <w:rFonts w:ascii="Times New Roman" w:hAnsi="Times New Roman" w:cs="Times New Roman"/>
-                <w:sz w:val="26"/>
-                <w:szCs w:val="26"/>
-              </w:rPr>
-            </w:pPr>
-            <w:r>
-              <w:rPr>
-                <w:rFonts w:ascii="Times New Roman" w:hAnsi="Times New Roman" w:cs="Times New Roman"/>
-                <w:sz w:val="26"/>
-                <w:szCs w:val="26"/>
-              </w:rPr>
-              <w:t>6. IsEmpty().</w:t>
-            </w:r>
-          </w:p>
-          <w:p>
-            <w:pPr>
-              <w:pStyle w:val="TableParagraph"/>
-              <w:rPr>
-                <w:rFonts w:ascii="Times New Roman" w:hAnsi="Times New Roman" w:cs="Times New Roman"/>
-                <w:sz w:val="26"/>
-                <w:szCs w:val="26"/>
-              </w:rPr>
-            </w:pPr>
-            <w:r>
-              <w:rPr>
-                <w:rFonts w:ascii="Times New Roman" w:hAnsi="Times New Roman" w:cs="Times New Roman"/>
-                <w:sz w:val="26"/>
-                <w:szCs w:val="26"/>
-              </w:rPr>
-              <w:t>7. Queue.</w:t>
-            </w:r>
-          </w:p>
-          <w:p>
-            <w:pPr>
-              <w:pStyle w:val="TableParagraph"/>
-              <w:rPr>
-                <w:rFonts w:ascii="Times New Roman" w:hAnsi="Times New Roman" w:cs="Times New Roman"/>
-                <w:sz w:val="26"/>
-                <w:szCs w:val="26"/>
-              </w:rPr>
-            </w:pPr>
-            <w:r>
-              <w:rPr>
-                <w:rFonts w:ascii="Times New Roman" w:hAnsi="Times New Roman" w:cs="Times New Roman"/>
-                <w:sz w:val="26"/>
-                <w:szCs w:val="26"/>
-              </w:rPr>
-              <w:t>8. Add().</w:t>
-            </w:r>
-          </w:p>
-          <w:p>
-            <w:pPr>
-              <w:pStyle w:val="TableParagraph"/>
-              <w:rPr>
-                <w:rFonts w:ascii="Times New Roman" w:hAnsi="Times New Roman" w:cs="Times New Roman"/>
-                <w:sz w:val="26"/>
-                <w:szCs w:val="26"/>
-              </w:rPr>
-            </w:pPr>
-            <w:r>
-              <w:rPr>
-                <w:rFonts w:ascii="Times New Roman" w:hAnsi="Times New Roman" w:cs="Times New Roman"/>
-                <w:sz w:val="26"/>
-                <w:szCs w:val="26"/>
-              </w:rPr>
-              <w:t>9. Offer().</w:t>
-            </w:r>
-          </w:p>
-          <w:p>
-            <w:pPr>
-              <w:pStyle w:val="TableParagraph"/>
-              <w:rPr>
-                <w:rFonts w:ascii="Times New Roman" w:hAnsi="Times New Roman" w:cs="Times New Roman"/>
-                <w:sz w:val="26"/>
-                <w:szCs w:val="26"/>
-              </w:rPr>
-            </w:pPr>
-            <w:r>
-              <w:rPr>
-                <w:rFonts w:ascii="Times New Roman" w:hAnsi="Times New Roman" w:cs="Times New Roman"/>
-                <w:sz w:val="26"/>
-                <w:szCs w:val="26"/>
-              </w:rPr>
-              <w:t>10. Poll().</w:t>
-            </w:r>
-          </w:p>
-          <w:p>
-            <w:pPr>
-              <w:pStyle w:val="TableParagraph"/>
-              <w:rPr>
-                <w:rFonts w:ascii="Times New Roman" w:hAnsi="Times New Roman" w:cs="Times New Roman"/>
-                <w:sz w:val="26"/>
-                <w:szCs w:val="26"/>
-              </w:rPr>
-            </w:pPr>
-            <w:r>
-              <w:rPr>
-                <w:rFonts w:ascii="Times New Roman" w:hAnsi="Times New Roman" w:cs="Times New Roman"/>
-                <w:sz w:val="26"/>
-                <w:szCs w:val="26"/>
-              </w:rPr>
-              <w:t>11.Comperable.</w:t>
-            </w:r>
-          </w:p>
-          <w:p>
-            <w:pPr>
-              <w:pStyle w:val="TableParagraph"/>
-              <w:rPr>
-                <w:rFonts w:ascii="Times New Roman" w:hAnsi="Times New Roman" w:cs="Times New Roman"/>
-                <w:sz w:val="26"/>
-                <w:szCs w:val="26"/>
-              </w:rPr>
-            </w:pPr>
-            <w:r>
-              <w:rPr>
-                <w:rFonts w:ascii="Times New Roman" w:hAnsi="Times New Roman" w:cs="Times New Roman"/>
-                <w:sz w:val="26"/>
-                <w:szCs w:val="26"/>
-              </w:rPr>
-              <w:t>12.Comparator.</w:t>
+              <w:t xml:space="preserve">1. </w:t>
+            </w:r>
+            <w:r>
+              <w:rPr>
+                <w:rFonts w:ascii="Times New Roman" w:hAnsi="Times New Roman" w:cs="Times New Roman"/>
+                <w:sz w:val="26"/>
+                <w:szCs w:val="26"/>
+              </w:rPr>
+              <w:t>Sorting Algorithms.</w:t>
+            </w:r>
+          </w:p>
+          <w:p>
+            <w:pPr>
+              <w:pStyle w:val="TableParagraph"/>
+              <w:rPr>
+                <w:rFonts w:ascii="Times New Roman" w:hAnsi="Times New Roman" w:cs="Times New Roman"/>
+                <w:sz w:val="26"/>
+                <w:szCs w:val="26"/>
+              </w:rPr>
+            </w:pPr>
+            <w:r>
+              <w:rPr>
+                <w:rFonts w:ascii="Times New Roman" w:hAnsi="Times New Roman" w:cs="Times New Roman"/>
+                <w:sz w:val="26"/>
+                <w:szCs w:val="26"/>
+              </w:rPr>
+              <w:t>2. Bubble sort.</w:t>
+            </w:r>
+          </w:p>
+          <w:p>
+            <w:pPr>
+              <w:pStyle w:val="TableParagraph"/>
+              <w:rPr>
+                <w:rFonts w:ascii="Times New Roman" w:hAnsi="Times New Roman" w:cs="Times New Roman"/>
+                <w:sz w:val="26"/>
+                <w:szCs w:val="26"/>
+              </w:rPr>
+            </w:pPr>
+            <w:r>
+              <w:rPr>
+                <w:rFonts w:ascii="Times New Roman" w:hAnsi="Times New Roman" w:cs="Times New Roman"/>
+                <w:sz w:val="26"/>
+                <w:szCs w:val="26"/>
+              </w:rPr>
+              <w:t>3. Selection sort.</w:t>
+            </w:r>
+          </w:p>
+          <w:p>
+            <w:pPr>
+              <w:pStyle w:val="TableParagraph"/>
+              <w:rPr>
+                <w:rFonts w:ascii="Times New Roman" w:hAnsi="Times New Roman" w:cs="Times New Roman"/>
+                <w:sz w:val="26"/>
+                <w:szCs w:val="26"/>
+              </w:rPr>
+            </w:pPr>
+            <w:r>
+              <w:rPr>
+                <w:rFonts w:ascii="Times New Roman" w:hAnsi="Times New Roman" w:cs="Times New Roman"/>
+                <w:sz w:val="26"/>
+                <w:szCs w:val="26"/>
+              </w:rPr>
+              <w:t>4. Insertion sort.</w:t>
+            </w:r>
+          </w:p>
+          <w:p>
+            <w:pPr>
+              <w:pStyle w:val="TableParagraph"/>
+              <w:rPr>
+                <w:rFonts w:ascii="Times New Roman" w:hAnsi="Times New Roman" w:cs="Times New Roman"/>
+                <w:sz w:val="26"/>
+                <w:szCs w:val="26"/>
+              </w:rPr>
+            </w:pPr>
+            <w:r>
+              <w:rPr>
+                <w:rFonts w:ascii="Times New Roman" w:hAnsi="Times New Roman" w:cs="Times New Roman"/>
+                <w:sz w:val="26"/>
+                <w:szCs w:val="26"/>
+              </w:rPr>
+              <w:t xml:space="preserve">5. </w:t>
+            </w:r>
+            <w:r>
+              <w:rPr>
+                <w:rFonts w:ascii="Times New Roman" w:hAnsi="Times New Roman" w:cs="Times New Roman"/>
+                <w:sz w:val="26"/>
+                <w:szCs w:val="26"/>
+              </w:rPr>
+              <w:t>Debug.</w:t>
+            </w:r>
+          </w:p>
+          <w:p>
+            <w:pPr>
+              <w:pStyle w:val="TableParagraph"/>
+              <w:rPr>
+                <w:rFonts w:ascii="Times New Roman" w:hAnsi="Times New Roman" w:cs="Times New Roman"/>
+                <w:sz w:val="26"/>
+                <w:szCs w:val="26"/>
+              </w:rPr>
+            </w:pPr>
+            <w:r>
+              <w:rPr>
+                <w:rFonts w:ascii="Times New Roman" w:hAnsi="Times New Roman" w:cs="Times New Roman"/>
+                <w:sz w:val="26"/>
+                <w:szCs w:val="26"/>
+              </w:rPr>
+              <w:t>6. Syntax error.</w:t>
+            </w:r>
+          </w:p>
+          <w:p>
+            <w:pPr>
+              <w:pStyle w:val="TableParagraph"/>
+              <w:rPr>
+                <w:rFonts w:ascii="Times New Roman" w:hAnsi="Times New Roman" w:cs="Times New Roman"/>
+                <w:sz w:val="26"/>
+                <w:szCs w:val="26"/>
+              </w:rPr>
+            </w:pPr>
+            <w:r>
+              <w:rPr>
+                <w:rFonts w:ascii="Times New Roman" w:hAnsi="Times New Roman" w:cs="Times New Roman"/>
+                <w:sz w:val="26"/>
+                <w:szCs w:val="26"/>
+              </w:rPr>
+              <w:t>7. Runtime error.</w:t>
+            </w:r>
+          </w:p>
+          <w:p>
+            <w:pPr>
+              <w:pStyle w:val="TableParagraph"/>
+              <w:rPr>
+                <w:rFonts w:ascii="Times New Roman" w:hAnsi="Times New Roman" w:cs="Times New Roman"/>
+                <w:sz w:val="26"/>
+                <w:szCs w:val="26"/>
+              </w:rPr>
+            </w:pPr>
+            <w:r>
+              <w:rPr>
+                <w:rFonts w:ascii="Times New Roman" w:hAnsi="Times New Roman" w:cs="Times New Roman"/>
+                <w:sz w:val="26"/>
+                <w:szCs w:val="26"/>
+              </w:rPr>
+              <w:t>8. Logic error.</w:t>
+            </w:r>
+          </w:p>
+          <w:p>
+            <w:pPr>
+              <w:pStyle w:val="TableParagraph"/>
+              <w:rPr>
+                <w:rFonts w:ascii="Times New Roman" w:hAnsi="Times New Roman" w:cs="Times New Roman"/>
+                <w:sz w:val="26"/>
+                <w:szCs w:val="26"/>
+              </w:rPr>
+            </w:pPr>
+            <w:r>
+              <w:rPr>
+                <w:rFonts w:ascii="Times New Roman" w:hAnsi="Times New Roman" w:cs="Times New Roman"/>
+                <w:sz w:val="26"/>
+                <w:szCs w:val="26"/>
+              </w:rPr>
+              <w:t xml:space="preserve">9. </w:t>
+            </w:r>
+            <w:r>
+              <w:rPr>
+                <w:rFonts w:ascii="Times New Roman" w:hAnsi="Times New Roman" w:cs="Times New Roman"/>
+                <w:sz w:val="26"/>
+                <w:szCs w:val="26"/>
+              </w:rPr>
+              <w:t>Stack trace.</w:t>
+            </w:r>
+          </w:p>
+          <w:p>
+            <w:pPr>
+              <w:pStyle w:val="TableParagraph"/>
+              <w:rPr>
+                <w:rFonts w:ascii="Times New Roman" w:hAnsi="Times New Roman" w:cs="Times New Roman"/>
+                <w:sz w:val="26"/>
+                <w:szCs w:val="26"/>
+              </w:rPr>
+            </w:pPr>
+            <w:r>
+              <w:rPr>
+                <w:rFonts w:ascii="Times New Roman" w:hAnsi="Times New Roman" w:cs="Times New Roman"/>
+                <w:sz w:val="26"/>
+                <w:szCs w:val="26"/>
+              </w:rPr>
+              <w:t xml:space="preserve">10. </w:t>
+            </w:r>
+            <w:r>
+              <w:rPr>
+                <w:rFonts w:ascii="Times New Roman" w:hAnsi="Times New Roman" w:cs="Times New Roman"/>
+                <w:sz w:val="26"/>
+                <w:szCs w:val="26"/>
+              </w:rPr>
+              <w:t>Exceptinon.</w:t>
+            </w:r>
+          </w:p>
+          <w:p>
+            <w:pPr>
+              <w:pStyle w:val="TableParagraph"/>
+              <w:rPr>
+                <w:rFonts w:ascii="Times New Roman" w:hAnsi="Times New Roman" w:cs="Times New Roman"/>
+                <w:sz w:val="26"/>
+                <w:szCs w:val="26"/>
+              </w:rPr>
+            </w:pPr>
+            <w:r>
+              <w:rPr>
+                <w:rFonts w:ascii="Times New Roman" w:hAnsi="Times New Roman" w:cs="Times New Roman"/>
+                <w:sz w:val="26"/>
+                <w:szCs w:val="26"/>
+              </w:rPr>
+              <w:t>11.</w:t>
+            </w:r>
+            <w:r>
+              <w:rPr>
+                <w:rFonts w:ascii="Times New Roman" w:hAnsi="Times New Roman" w:cs="Times New Roman"/>
+                <w:sz w:val="26"/>
+                <w:szCs w:val="26"/>
+              </w:rPr>
+              <w:t xml:space="preserve"> </w:t>
+            </w:r>
+            <w:r>
+              <w:rPr>
+                <w:rFonts w:ascii="Times New Roman" w:hAnsi="Times New Roman" w:cs="Times New Roman"/>
+                <w:sz w:val="26"/>
+                <w:szCs w:val="26"/>
+              </w:rPr>
+              <w:t>Stream.</w:t>
+            </w:r>
+          </w:p>
+          <w:p>
+            <w:pPr>
+              <w:pStyle w:val="TableParagraph"/>
+              <w:rPr>
+                <w:rFonts w:ascii="Times New Roman" w:hAnsi="Times New Roman" w:cs="Times New Roman"/>
+                <w:sz w:val="26"/>
+                <w:szCs w:val="26"/>
+              </w:rPr>
+            </w:pPr>
+            <w:r>
+              <w:rPr>
+                <w:rFonts w:ascii="Times New Roman" w:hAnsi="Times New Roman" w:cs="Times New Roman"/>
+                <w:sz w:val="26"/>
+                <w:szCs w:val="26"/>
+              </w:rPr>
+              <w:t>12.</w:t>
+            </w:r>
+            <w:r>
+              <w:rPr>
+                <w:rFonts w:ascii="Times New Roman" w:hAnsi="Times New Roman" w:cs="Times New Roman"/>
+                <w:sz w:val="26"/>
+                <w:szCs w:val="26"/>
+              </w:rPr>
+              <w:t xml:space="preserve"> </w:t>
+            </w:r>
+            <w:r>
+              <w:rPr>
+                <w:rFonts w:ascii="Times New Roman" w:hAnsi="Times New Roman" w:cs="Times New Roman"/>
+                <w:sz w:val="26"/>
+                <w:szCs w:val="26"/>
+              </w:rPr>
+              <w:t>Byte Stream.</w:t>
             </w:r>
           </w:p>
           <w:p>
@@ -4627,313 +5006,581 @@
                 <w:szCs w:val="26"/>
               </w:rPr>
               <w:lastRenderedPageBreak/>
-              <w:t>13. Map.</w:t>
-            </w:r>
-          </w:p>
-          <w:p>
-            <w:pPr>
-              <w:pStyle w:val="TableParagraph"/>
-              <w:rPr>
-                <w:rFonts w:ascii="Times New Roman" w:hAnsi="Times New Roman" w:cs="Times New Roman"/>
-                <w:sz w:val="26"/>
-                <w:szCs w:val="26"/>
-              </w:rPr>
-            </w:pPr>
-            <w:r>
-              <w:rPr>
-                <w:rFonts w:ascii="Times New Roman" w:hAnsi="Times New Roman" w:cs="Times New Roman"/>
-                <w:sz w:val="26"/>
-                <w:szCs w:val="26"/>
-              </w:rPr>
-              <w:t>14. Key-Value.</w:t>
-            </w:r>
-          </w:p>
-          <w:p>
-            <w:pPr>
-              <w:pStyle w:val="TableParagraph"/>
-              <w:rPr>
-                <w:rFonts w:ascii="Times New Roman" w:hAnsi="Times New Roman" w:cs="Times New Roman"/>
-                <w:sz w:val="26"/>
-                <w:szCs w:val="26"/>
-              </w:rPr>
-            </w:pPr>
-            <w:r>
-              <w:rPr>
-                <w:rFonts w:ascii="Times New Roman" w:hAnsi="Times New Roman" w:cs="Times New Roman"/>
-                <w:sz w:val="26"/>
-                <w:szCs w:val="26"/>
-              </w:rPr>
-              <w:t>15. Entry.</w:t>
-            </w:r>
-          </w:p>
-          <w:p>
-            <w:pPr>
-              <w:pStyle w:val="TableParagraph"/>
-              <w:rPr>
-                <w:rFonts w:ascii="Times New Roman" w:hAnsi="Times New Roman" w:cs="Times New Roman"/>
-                <w:sz w:val="26"/>
-                <w:szCs w:val="26"/>
-              </w:rPr>
-            </w:pPr>
-            <w:r>
-              <w:rPr>
-                <w:rFonts w:ascii="Times New Roman" w:hAnsi="Times New Roman" w:cs="Times New Roman"/>
-                <w:sz w:val="26"/>
-                <w:szCs w:val="26"/>
-              </w:rPr>
-              <w:t>16. HashMap.</w:t>
-            </w:r>
-          </w:p>
-          <w:p>
-            <w:pPr>
-              <w:pStyle w:val="TableParagraph"/>
-              <w:rPr>
-                <w:rFonts w:ascii="Times New Roman" w:hAnsi="Times New Roman" w:cs="Times New Roman"/>
-                <w:sz w:val="26"/>
-                <w:szCs w:val="26"/>
-              </w:rPr>
-            </w:pPr>
-            <w:r>
-              <w:rPr>
-                <w:rFonts w:ascii="Times New Roman" w:hAnsi="Times New Roman" w:cs="Times New Roman"/>
-                <w:sz w:val="26"/>
-                <w:szCs w:val="26"/>
-              </w:rPr>
-              <w:t>17.LinkedHashMap.</w:t>
-            </w:r>
-          </w:p>
-          <w:p>
-            <w:pPr>
-              <w:pStyle w:val="TableParagraph"/>
-              <w:rPr>
-                <w:rFonts w:ascii="Times New Roman" w:hAnsi="Times New Roman" w:cs="Times New Roman"/>
-                <w:sz w:val="26"/>
-                <w:szCs w:val="26"/>
-              </w:rPr>
-            </w:pPr>
-            <w:r>
-              <w:rPr>
-                <w:rFonts w:ascii="Times New Roman" w:hAnsi="Times New Roman" w:cs="Times New Roman"/>
-                <w:sz w:val="26"/>
-                <w:szCs w:val="26"/>
-              </w:rPr>
-              <w:t>18.TreeMap.</w:t>
-            </w:r>
-          </w:p>
-          <w:p>
-            <w:pPr>
-              <w:pStyle w:val="TableParagraph"/>
-              <w:rPr>
-                <w:rFonts w:ascii="Times New Roman" w:hAnsi="Times New Roman" w:cs="Times New Roman"/>
-                <w:sz w:val="26"/>
-                <w:szCs w:val="26"/>
-              </w:rPr>
-            </w:pPr>
-            <w:r>
-              <w:rPr>
-                <w:rFonts w:ascii="Times New Roman" w:hAnsi="Times New Roman" w:cs="Times New Roman"/>
-                <w:sz w:val="26"/>
-                <w:szCs w:val="26"/>
-              </w:rPr>
-              <w:t>19.HashCode.</w:t>
-            </w:r>
-          </w:p>
-          <w:p>
-            <w:pPr>
-              <w:pStyle w:val="TableParagraph"/>
-              <w:rPr>
-                <w:rFonts w:ascii="Times New Roman" w:hAnsi="Times New Roman" w:cs="Times New Roman"/>
-                <w:sz w:val="26"/>
-                <w:szCs w:val="26"/>
-              </w:rPr>
-            </w:pPr>
-            <w:r>
-              <w:rPr>
-                <w:rFonts w:ascii="Times New Roman" w:hAnsi="Times New Roman" w:cs="Times New Roman"/>
-                <w:sz w:val="26"/>
-                <w:szCs w:val="26"/>
-              </w:rPr>
-              <w:t>20 .BinarySearchTree (BST).</w:t>
-            </w:r>
-          </w:p>
-          <w:p>
-            <w:pPr>
-              <w:pStyle w:val="TableParagraph"/>
-              <w:rPr>
-                <w:rFonts w:ascii="Times New Roman" w:hAnsi="Times New Roman" w:cs="Times New Roman"/>
-                <w:sz w:val="26"/>
-                <w:szCs w:val="26"/>
-              </w:rPr>
-            </w:pPr>
-            <w:r>
-              <w:rPr>
-                <w:rFonts w:ascii="Times New Roman" w:hAnsi="Times New Roman" w:cs="Times New Roman"/>
-                <w:sz w:val="26"/>
-                <w:szCs w:val="26"/>
-              </w:rPr>
-              <w:t>21.Root Node.</w:t>
-            </w:r>
-          </w:p>
-          <w:p>
-            <w:pPr>
-              <w:pStyle w:val="TableParagraph"/>
-              <w:rPr>
-                <w:rFonts w:ascii="Times New Roman" w:hAnsi="Times New Roman" w:cs="Times New Roman"/>
-                <w:sz w:val="26"/>
-                <w:szCs w:val="26"/>
-              </w:rPr>
-            </w:pPr>
-            <w:r>
-              <w:rPr>
-                <w:rFonts w:ascii="Times New Roman" w:hAnsi="Times New Roman" w:cs="Times New Roman"/>
-                <w:sz w:val="26"/>
-                <w:szCs w:val="26"/>
-              </w:rPr>
-              <w:t>22.Linear Search.</w:t>
-            </w:r>
-          </w:p>
-          <w:p>
-            <w:pPr>
-              <w:pStyle w:val="TableParagraph"/>
-              <w:rPr>
-                <w:rFonts w:ascii="Times New Roman" w:hAnsi="Times New Roman" w:cs="Times New Roman"/>
-                <w:sz w:val="26"/>
-                <w:szCs w:val="26"/>
-              </w:rPr>
-            </w:pPr>
-            <w:r>
-              <w:rPr>
-                <w:rFonts w:ascii="Times New Roman" w:hAnsi="Times New Roman" w:cs="Times New Roman"/>
-                <w:sz w:val="26"/>
-                <w:szCs w:val="26"/>
-              </w:rPr>
-              <w:t>23.Sequential Search.</w:t>
-            </w:r>
-          </w:p>
-          <w:p>
-            <w:pPr>
-              <w:pStyle w:val="TableParagraph"/>
-              <w:rPr>
-                <w:rFonts w:ascii="Times New Roman" w:hAnsi="Times New Roman" w:cs="Times New Roman"/>
-                <w:sz w:val="26"/>
-                <w:szCs w:val="26"/>
-              </w:rPr>
-            </w:pPr>
-            <w:r>
-              <w:rPr>
-                <w:rFonts w:ascii="Times New Roman" w:hAnsi="Times New Roman" w:cs="Times New Roman"/>
-                <w:sz w:val="26"/>
-                <w:szCs w:val="26"/>
-              </w:rPr>
-              <w:t>24. Binary Search.</w:t>
-            </w:r>
-          </w:p>
-          <w:p>
-            <w:pPr>
-              <w:pStyle w:val="TableParagraph"/>
-              <w:rPr>
-                <w:rFonts w:ascii="Times New Roman" w:hAnsi="Times New Roman" w:cs="Times New Roman"/>
-                <w:sz w:val="26"/>
-                <w:szCs w:val="26"/>
-              </w:rPr>
-            </w:pPr>
-            <w:r>
-              <w:rPr>
-                <w:rFonts w:ascii="Times New Roman" w:hAnsi="Times New Roman" w:cs="Times New Roman"/>
-                <w:sz w:val="26"/>
-                <w:szCs w:val="26"/>
-              </w:rPr>
-              <w:t>25.Big-O.</w:t>
-            </w:r>
-          </w:p>
-          <w:p>
-            <w:pPr>
-              <w:pStyle w:val="TableParagraph"/>
-              <w:rPr>
-                <w:rFonts w:ascii="Times New Roman" w:hAnsi="Times New Roman" w:cs="Times New Roman"/>
-                <w:sz w:val="26"/>
-                <w:szCs w:val="26"/>
-              </w:rPr>
-            </w:pPr>
-            <w:r>
-              <w:rPr>
-                <w:rFonts w:ascii="Times New Roman" w:hAnsi="Times New Roman" w:cs="Times New Roman"/>
-                <w:sz w:val="26"/>
-                <w:szCs w:val="26"/>
-              </w:rPr>
-              <w:t>26. Worse-case running time.</w:t>
-            </w:r>
-          </w:p>
-          <w:p>
-            <w:pPr>
-              <w:pStyle w:val="TableParagraph"/>
-              <w:rPr>
-                <w:rFonts w:ascii="Times New Roman" w:hAnsi="Times New Roman" w:cs="Times New Roman"/>
-                <w:sz w:val="26"/>
-                <w:szCs w:val="26"/>
-              </w:rPr>
-            </w:pPr>
-            <w:r>
-              <w:rPr>
-                <w:rFonts w:ascii="Times New Roman" w:hAnsi="Times New Roman" w:cs="Times New Roman"/>
-                <w:sz w:val="26"/>
-                <w:szCs w:val="26"/>
-              </w:rPr>
-              <w:t>27. Best cace running time.</w:t>
-            </w:r>
-          </w:p>
-          <w:p>
-            <w:pPr>
-              <w:pStyle w:val="TableParagraph"/>
-              <w:rPr>
-                <w:rFonts w:ascii="Times New Roman" w:hAnsi="Times New Roman" w:cs="Times New Roman"/>
-                <w:sz w:val="26"/>
-                <w:szCs w:val="26"/>
-              </w:rPr>
-            </w:pPr>
-            <w:r>
-              <w:rPr>
-                <w:rFonts w:ascii="Times New Roman" w:hAnsi="Times New Roman" w:cs="Times New Roman"/>
-                <w:sz w:val="26"/>
-                <w:szCs w:val="26"/>
-              </w:rPr>
-              <w:t>28. FIFO-First in first out.(Stack)</w:t>
-            </w:r>
-          </w:p>
-          <w:p>
-            <w:pPr>
-              <w:pStyle w:val="TableParagraph"/>
-              <w:rPr>
-                <w:rFonts w:ascii="Times New Roman" w:hAnsi="Times New Roman" w:cs="Times New Roman"/>
-                <w:sz w:val="26"/>
-                <w:szCs w:val="26"/>
-              </w:rPr>
-            </w:pPr>
-            <w:r>
-              <w:rPr>
-                <w:rFonts w:ascii="Times New Roman" w:hAnsi="Times New Roman" w:cs="Times New Roman"/>
-                <w:sz w:val="26"/>
-                <w:szCs w:val="26"/>
-              </w:rPr>
-              <w:t>29. LIFO- Last in first out.(Queue)</w:t>
-            </w:r>
-          </w:p>
-          <w:p>
-            <w:pPr>
-              <w:pStyle w:val="TableParagraph"/>
-              <w:rPr>
-                <w:rFonts w:ascii="Times New Roman" w:hAnsi="Times New Roman" w:cs="Times New Roman"/>
-                <w:sz w:val="26"/>
-                <w:szCs w:val="26"/>
-              </w:rPr>
-            </w:pPr>
-            <w:r>
-              <w:rPr>
-                <w:rFonts w:ascii="Times New Roman" w:hAnsi="Times New Roman" w:cs="Times New Roman"/>
-                <w:sz w:val="26"/>
-                <w:szCs w:val="26"/>
-              </w:rPr>
-              <w:t>30. Searching Algorithms.</w:t>
+              <w:t>13. Character Stream.</w:t>
+            </w:r>
+          </w:p>
+          <w:p>
+            <w:pPr>
+              <w:pStyle w:val="TableParagraph"/>
+              <w:rPr>
+                <w:rFonts w:ascii="Times New Roman" w:hAnsi="Times New Roman" w:cs="Times New Roman"/>
+                <w:sz w:val="26"/>
+                <w:szCs w:val="26"/>
+              </w:rPr>
+            </w:pPr>
+            <w:r>
+              <w:rPr>
+                <w:rFonts w:ascii="Times New Roman" w:hAnsi="Times New Roman" w:cs="Times New Roman"/>
+                <w:sz w:val="26"/>
+                <w:szCs w:val="26"/>
+              </w:rPr>
+              <w:t>14. Java IO.</w:t>
+            </w:r>
+          </w:p>
+          <w:p>
+            <w:pPr>
+              <w:pStyle w:val="TableParagraph"/>
+              <w:rPr>
+                <w:rFonts w:ascii="Times New Roman" w:hAnsi="Times New Roman" w:cs="Times New Roman"/>
+                <w:sz w:val="26"/>
+                <w:szCs w:val="26"/>
+              </w:rPr>
+            </w:pPr>
+            <w:r>
+              <w:rPr>
+                <w:rFonts w:ascii="Times New Roman" w:hAnsi="Times New Roman" w:cs="Times New Roman"/>
+                <w:sz w:val="26"/>
+                <w:szCs w:val="26"/>
+              </w:rPr>
+              <w:t>15. Checked.</w:t>
+            </w:r>
+          </w:p>
+          <w:p>
+            <w:pPr>
+              <w:pStyle w:val="TableParagraph"/>
+              <w:rPr>
+                <w:rFonts w:ascii="Times New Roman" w:hAnsi="Times New Roman" w:cs="Times New Roman"/>
+                <w:sz w:val="26"/>
+                <w:szCs w:val="26"/>
+              </w:rPr>
+            </w:pPr>
+            <w:r>
+              <w:rPr>
+                <w:rFonts w:ascii="Times New Roman" w:hAnsi="Times New Roman" w:cs="Times New Roman"/>
+                <w:sz w:val="26"/>
+                <w:szCs w:val="26"/>
+              </w:rPr>
+              <w:t>16. Unchecked.</w:t>
+            </w:r>
+          </w:p>
+          <w:p>
+            <w:pPr>
+              <w:pStyle w:val="TableParagraph"/>
+              <w:rPr>
+                <w:rFonts w:ascii="Times New Roman" w:hAnsi="Times New Roman" w:cs="Times New Roman"/>
+                <w:sz w:val="26"/>
+                <w:szCs w:val="26"/>
+              </w:rPr>
+            </w:pPr>
+            <w:r>
+              <w:rPr>
+                <w:rFonts w:ascii="Times New Roman" w:hAnsi="Times New Roman" w:cs="Times New Roman"/>
+                <w:sz w:val="26"/>
+                <w:szCs w:val="26"/>
+              </w:rPr>
+              <w:t>17. Output Stream.</w:t>
+            </w:r>
+          </w:p>
+          <w:p>
+            <w:pPr>
+              <w:pStyle w:val="TableParagraph"/>
+              <w:rPr>
+                <w:rFonts w:ascii="Times New Roman" w:hAnsi="Times New Roman" w:cs="Times New Roman"/>
+                <w:sz w:val="26"/>
+                <w:szCs w:val="26"/>
+              </w:rPr>
+            </w:pPr>
+            <w:r>
+              <w:rPr>
+                <w:rFonts w:ascii="Times New Roman" w:hAnsi="Times New Roman" w:cs="Times New Roman"/>
+                <w:sz w:val="26"/>
+                <w:szCs w:val="26"/>
+              </w:rPr>
+              <w:t>18. Input Stream.</w:t>
+            </w:r>
+          </w:p>
+          <w:p>
+            <w:pPr>
+              <w:pStyle w:val="TableParagraph"/>
+              <w:rPr>
+                <w:rFonts w:ascii="Times New Roman" w:hAnsi="Times New Roman" w:cs="Times New Roman"/>
+                <w:sz w:val="26"/>
+                <w:szCs w:val="26"/>
+              </w:rPr>
+            </w:pPr>
+            <w:r>
+              <w:rPr>
+                <w:rFonts w:ascii="Times New Roman" w:hAnsi="Times New Roman" w:cs="Times New Roman"/>
+                <w:sz w:val="26"/>
+                <w:szCs w:val="26"/>
+              </w:rPr>
+              <w:t>19. Throw / throws.</w:t>
+            </w:r>
+          </w:p>
+          <w:p>
+            <w:pPr>
+              <w:pStyle w:val="TableParagraph"/>
+              <w:rPr>
+                <w:rFonts w:ascii="Times New Roman" w:hAnsi="Times New Roman" w:cs="Times New Roman"/>
+                <w:sz w:val="26"/>
+                <w:szCs w:val="26"/>
+              </w:rPr>
+            </w:pPr>
+            <w:r>
+              <w:rPr>
+                <w:rFonts w:ascii="Times New Roman" w:hAnsi="Times New Roman" w:cs="Times New Roman"/>
+                <w:sz w:val="26"/>
+                <w:szCs w:val="26"/>
+              </w:rPr>
+              <w:t>20</w:t>
+            </w:r>
+            <w:r>
+              <w:rPr>
+                <w:rFonts w:ascii="Times New Roman" w:hAnsi="Times New Roman" w:cs="Times New Roman"/>
+                <w:sz w:val="26"/>
+                <w:szCs w:val="26"/>
+              </w:rPr>
+              <w:t>.</w:t>
+            </w:r>
+            <w:r>
+              <w:rPr>
+                <w:rFonts w:ascii="Times New Roman" w:hAnsi="Times New Roman" w:cs="Times New Roman"/>
+                <w:sz w:val="26"/>
+                <w:szCs w:val="26"/>
+              </w:rPr>
+              <w:t xml:space="preserve"> Reader</w:t>
+            </w:r>
+          </w:p>
+          <w:p>
+            <w:pPr>
+              <w:pStyle w:val="TableParagraph"/>
+              <w:rPr>
+                <w:rFonts w:ascii="Times New Roman" w:hAnsi="Times New Roman" w:cs="Times New Roman"/>
+                <w:sz w:val="26"/>
+                <w:szCs w:val="26"/>
+              </w:rPr>
+            </w:pPr>
+            <w:r>
+              <w:rPr>
+                <w:rFonts w:ascii="Times New Roman" w:hAnsi="Times New Roman" w:cs="Times New Roman"/>
+                <w:sz w:val="26"/>
+                <w:szCs w:val="26"/>
+              </w:rPr>
+              <w:t>21.</w:t>
+            </w:r>
+            <w:r>
+              <w:rPr>
+                <w:rFonts w:ascii="Times New Roman" w:hAnsi="Times New Roman" w:cs="Times New Roman"/>
+                <w:sz w:val="26"/>
+                <w:szCs w:val="26"/>
+              </w:rPr>
+              <w:t xml:space="preserve"> Writer</w:t>
+            </w:r>
+          </w:p>
+          <w:p>
+            <w:pPr>
+              <w:pStyle w:val="TableParagraph"/>
+              <w:rPr>
+                <w:rFonts w:ascii="Times New Roman" w:hAnsi="Times New Roman" w:cs="Times New Roman"/>
+                <w:sz w:val="26"/>
+                <w:szCs w:val="26"/>
+              </w:rPr>
+            </w:pPr>
+            <w:r>
+              <w:rPr>
+                <w:rFonts w:ascii="Times New Roman" w:hAnsi="Times New Roman" w:cs="Times New Roman"/>
+                <w:sz w:val="26"/>
+                <w:szCs w:val="26"/>
+              </w:rPr>
+              <w:t>22.</w:t>
+            </w:r>
+            <w:r>
+              <w:rPr>
+                <w:rFonts w:ascii="Times New Roman" w:hAnsi="Times New Roman" w:cs="Times New Roman"/>
+                <w:sz w:val="26"/>
+                <w:szCs w:val="26"/>
+              </w:rPr>
+              <w:t xml:space="preserve"> FileReader</w:t>
+            </w:r>
+          </w:p>
+          <w:p>
+            <w:pPr>
+              <w:pStyle w:val="TableParagraph"/>
+              <w:rPr>
+                <w:rFonts w:ascii="Times New Roman" w:hAnsi="Times New Roman" w:cs="Times New Roman"/>
+                <w:sz w:val="26"/>
+                <w:szCs w:val="26"/>
+              </w:rPr>
+            </w:pPr>
+            <w:r>
+              <w:rPr>
+                <w:rFonts w:ascii="Times New Roman" w:hAnsi="Times New Roman" w:cs="Times New Roman"/>
+                <w:sz w:val="26"/>
+                <w:szCs w:val="26"/>
+              </w:rPr>
+              <w:t>23.</w:t>
+            </w:r>
+            <w:r>
+              <w:rPr>
+                <w:rFonts w:ascii="Times New Roman" w:hAnsi="Times New Roman" w:cs="Times New Roman"/>
+                <w:sz w:val="26"/>
+                <w:szCs w:val="26"/>
+              </w:rPr>
+              <w:t xml:space="preserve"> FileWriter</w:t>
+            </w:r>
+          </w:p>
+          <w:p>
+            <w:pPr>
+              <w:pStyle w:val="TableParagraph"/>
+              <w:rPr>
+                <w:rFonts w:ascii="Times New Roman" w:hAnsi="Times New Roman" w:cs="Times New Roman"/>
+                <w:sz w:val="26"/>
+                <w:szCs w:val="26"/>
+              </w:rPr>
+            </w:pPr>
+            <w:r>
+              <w:rPr>
+                <w:rFonts w:ascii="Times New Roman" w:hAnsi="Times New Roman" w:cs="Times New Roman"/>
+                <w:sz w:val="26"/>
+                <w:szCs w:val="26"/>
+              </w:rPr>
+              <w:t xml:space="preserve">24. </w:t>
+            </w:r>
+            <w:r>
+              <w:rPr>
+                <w:rFonts w:ascii="Times New Roman" w:hAnsi="Times New Roman" w:cs="Times New Roman"/>
+                <w:sz w:val="26"/>
+                <w:szCs w:val="26"/>
+              </w:rPr>
+              <w:t>BufferReader</w:t>
+            </w:r>
+          </w:p>
+          <w:p>
+            <w:pPr>
+              <w:pStyle w:val="TableParagraph"/>
+              <w:rPr>
+                <w:rFonts w:ascii="Times New Roman" w:hAnsi="Times New Roman" w:cs="Times New Roman"/>
+                <w:sz w:val="26"/>
+                <w:szCs w:val="26"/>
+              </w:rPr>
+            </w:pPr>
+            <w:r>
+              <w:rPr>
+                <w:rFonts w:ascii="Times New Roman" w:hAnsi="Times New Roman" w:cs="Times New Roman"/>
+                <w:sz w:val="26"/>
+                <w:szCs w:val="26"/>
+              </w:rPr>
+              <w:t>25. BufferWriter</w:t>
+            </w:r>
+          </w:p>
+          <w:p>
+            <w:pPr>
+              <w:pStyle w:val="TableParagraph"/>
+              <w:rPr>
+                <w:rFonts w:ascii="Times New Roman" w:hAnsi="Times New Roman" w:cs="Times New Roman"/>
+                <w:sz w:val="26"/>
+                <w:szCs w:val="26"/>
+              </w:rPr>
+            </w:pPr>
+            <w:r>
+              <w:rPr>
+                <w:rFonts w:ascii="Times New Roman" w:hAnsi="Times New Roman" w:cs="Times New Roman"/>
+                <w:sz w:val="26"/>
+                <w:szCs w:val="26"/>
+              </w:rPr>
+              <w:t xml:space="preserve">26. </w:t>
+            </w:r>
+            <w:r>
+              <w:rPr>
+                <w:rFonts w:ascii="Times New Roman" w:hAnsi="Times New Roman" w:cs="Times New Roman"/>
+                <w:sz w:val="26"/>
+                <w:szCs w:val="26"/>
+              </w:rPr>
+              <w:t>Serialization</w:t>
+            </w:r>
+          </w:p>
+          <w:p>
+            <w:pPr>
+              <w:pStyle w:val="TableParagraph"/>
+              <w:rPr>
+                <w:rFonts w:ascii="Times New Roman" w:hAnsi="Times New Roman" w:cs="Times New Roman"/>
+                <w:sz w:val="26"/>
+                <w:szCs w:val="26"/>
+              </w:rPr>
+            </w:pPr>
+            <w:r>
+              <w:rPr>
+                <w:rFonts w:ascii="Times New Roman" w:hAnsi="Times New Roman" w:cs="Times New Roman"/>
+                <w:sz w:val="26"/>
+                <w:szCs w:val="26"/>
+              </w:rPr>
+              <w:t xml:space="preserve">27. </w:t>
+            </w:r>
+            <w:r>
+              <w:rPr>
+                <w:rFonts w:ascii="Times New Roman" w:hAnsi="Times New Roman" w:cs="Times New Roman"/>
+                <w:sz w:val="26"/>
+                <w:szCs w:val="26"/>
+              </w:rPr>
+              <w:t>Serializable</w:t>
+            </w:r>
+          </w:p>
+          <w:p>
+            <w:pPr>
+              <w:pStyle w:val="TableParagraph"/>
+              <w:rPr>
+                <w:rFonts w:ascii="Times New Roman" w:hAnsi="Times New Roman" w:cs="Times New Roman"/>
+                <w:sz w:val="26"/>
+                <w:szCs w:val="26"/>
+              </w:rPr>
+            </w:pPr>
+            <w:r>
+              <w:rPr>
+                <w:rFonts w:ascii="Times New Roman" w:hAnsi="Times New Roman" w:cs="Times New Roman"/>
+                <w:sz w:val="26"/>
+                <w:szCs w:val="26"/>
+              </w:rPr>
+              <w:t xml:space="preserve">28. </w:t>
+            </w:r>
+            <w:r>
+              <w:rPr>
+                <w:rFonts w:ascii="Times New Roman" w:hAnsi="Times New Roman" w:cs="Times New Roman"/>
+                <w:sz w:val="26"/>
+                <w:szCs w:val="26"/>
+              </w:rPr>
+              <w:t>Deserializatinon</w:t>
+            </w:r>
+          </w:p>
+          <w:p>
+            <w:pPr>
+              <w:pStyle w:val="TableParagraph"/>
+              <w:rPr>
+                <w:rFonts w:ascii="Times New Roman" w:hAnsi="Times New Roman" w:cs="Times New Roman"/>
+                <w:sz w:val="26"/>
+                <w:szCs w:val="26"/>
+              </w:rPr>
+            </w:pPr>
+            <w:r>
+              <w:rPr>
+                <w:rFonts w:ascii="Times New Roman" w:hAnsi="Times New Roman" w:cs="Times New Roman"/>
+                <w:sz w:val="26"/>
+                <w:szCs w:val="26"/>
+              </w:rPr>
+              <w:t xml:space="preserve">29. </w:t>
+            </w:r>
+            <w:r>
+              <w:rPr>
+                <w:rFonts w:ascii="Times New Roman" w:hAnsi="Times New Roman" w:cs="Times New Roman"/>
+                <w:sz w:val="26"/>
+                <w:szCs w:val="26"/>
+              </w:rPr>
+              <w:t>String</w:t>
+            </w:r>
+          </w:p>
+          <w:p>
+            <w:pPr>
+              <w:pStyle w:val="TableParagraph"/>
+              <w:rPr>
+                <w:rFonts w:ascii="Times New Roman" w:hAnsi="Times New Roman" w:cs="Times New Roman"/>
+                <w:sz w:val="26"/>
+                <w:szCs w:val="26"/>
+              </w:rPr>
+            </w:pPr>
+            <w:r>
+              <w:rPr>
+                <w:rFonts w:ascii="Times New Roman" w:hAnsi="Times New Roman" w:cs="Times New Roman"/>
+                <w:sz w:val="26"/>
+                <w:szCs w:val="26"/>
+              </w:rPr>
+              <w:t xml:space="preserve">30. </w:t>
+            </w:r>
+            <w:r>
+              <w:rPr>
+                <w:rFonts w:ascii="Times New Roman" w:hAnsi="Times New Roman" w:cs="Times New Roman"/>
+                <w:sz w:val="26"/>
+                <w:szCs w:val="26"/>
+              </w:rPr>
+              <w:t>String builder</w:t>
+            </w:r>
+          </w:p>
+          <w:p>
+            <w:pPr>
+              <w:pStyle w:val="TableParagraph"/>
+              <w:rPr>
+                <w:rFonts w:ascii="Times New Roman" w:hAnsi="Times New Roman" w:cs="Times New Roman"/>
+                <w:sz w:val="26"/>
+                <w:szCs w:val="26"/>
+              </w:rPr>
+            </w:pPr>
+            <w:r>
+              <w:rPr>
+                <w:rFonts w:ascii="Times New Roman" w:hAnsi="Times New Roman" w:cs="Times New Roman"/>
+                <w:sz w:val="26"/>
+                <w:szCs w:val="26"/>
+              </w:rPr>
+              <w:t>31. String buffer</w:t>
+            </w:r>
+          </w:p>
+          <w:p>
+            <w:pPr>
+              <w:pStyle w:val="TableParagraph"/>
+              <w:rPr>
+                <w:rFonts w:ascii="Times New Roman" w:hAnsi="Times New Roman" w:cs="Times New Roman"/>
+                <w:sz w:val="26"/>
+                <w:szCs w:val="26"/>
+              </w:rPr>
+            </w:pPr>
+            <w:r>
+              <w:rPr>
+                <w:rFonts w:ascii="Times New Roman" w:hAnsi="Times New Roman" w:cs="Times New Roman"/>
+                <w:sz w:val="26"/>
+                <w:szCs w:val="26"/>
+              </w:rPr>
+              <w:t>32. Transient</w:t>
+            </w:r>
+          </w:p>
+          <w:p>
+            <w:pPr>
+              <w:pStyle w:val="TableParagraph"/>
+              <w:rPr>
+                <w:rFonts w:ascii="Times New Roman" w:hAnsi="Times New Roman" w:cs="Times New Roman"/>
+                <w:sz w:val="26"/>
+                <w:szCs w:val="26"/>
+              </w:rPr>
+            </w:pPr>
+            <w:r>
+              <w:rPr>
+                <w:rFonts w:ascii="Times New Roman" w:hAnsi="Times New Roman" w:cs="Times New Roman"/>
+                <w:sz w:val="26"/>
+                <w:szCs w:val="26"/>
+              </w:rPr>
+              <w:t>33. Regular Expression</w:t>
+            </w:r>
+          </w:p>
+          <w:p>
+            <w:pPr>
+              <w:pStyle w:val="TableParagraph"/>
+              <w:rPr>
+                <w:rFonts w:ascii="Times New Roman" w:hAnsi="Times New Roman" w:cs="Times New Roman"/>
+                <w:sz w:val="26"/>
+                <w:szCs w:val="26"/>
+              </w:rPr>
+            </w:pPr>
+            <w:r>
+              <w:rPr>
+                <w:rFonts w:ascii="Times New Roman" w:hAnsi="Times New Roman" w:cs="Times New Roman"/>
+                <w:sz w:val="26"/>
+                <w:szCs w:val="26"/>
+              </w:rPr>
+              <w:t>34. Pattern</w:t>
+            </w:r>
+          </w:p>
+          <w:p>
+            <w:pPr>
+              <w:pStyle w:val="TableParagraph"/>
+              <w:rPr>
+                <w:rFonts w:ascii="Times New Roman" w:hAnsi="Times New Roman" w:cs="Times New Roman"/>
+                <w:sz w:val="26"/>
+                <w:szCs w:val="26"/>
+              </w:rPr>
+            </w:pPr>
+            <w:r>
+              <w:rPr>
+                <w:rFonts w:ascii="Times New Roman" w:hAnsi="Times New Roman" w:cs="Times New Roman"/>
+                <w:sz w:val="26"/>
+                <w:szCs w:val="26"/>
+              </w:rPr>
+              <w:t>35. Matcher.</w:t>
+            </w:r>
+          </w:p>
+          <w:p>
+            <w:pPr>
+              <w:pStyle w:val="TableParagraph"/>
+              <w:rPr>
+                <w:rFonts w:ascii="Times New Roman" w:hAnsi="Times New Roman" w:cs="Times New Roman"/>
+                <w:sz w:val="26"/>
+                <w:szCs w:val="26"/>
+              </w:rPr>
+            </w:pPr>
+            <w:r>
+              <w:rPr>
+                <w:rFonts w:ascii="Times New Roman" w:hAnsi="Times New Roman" w:cs="Times New Roman"/>
+                <w:sz w:val="26"/>
+                <w:szCs w:val="26"/>
+              </w:rPr>
+              <w:t>36. Patten Syntax Exceptinon.</w:t>
+            </w:r>
+          </w:p>
+          <w:p>
+            <w:pPr>
+              <w:pStyle w:val="TableParagraph"/>
+              <w:rPr>
+                <w:rFonts w:ascii="Times New Roman" w:hAnsi="Times New Roman" w:cs="Times New Roman"/>
+                <w:sz w:val="26"/>
+                <w:szCs w:val="26"/>
+              </w:rPr>
+            </w:pPr>
+            <w:r>
+              <w:rPr>
+                <w:rFonts w:ascii="Times New Roman" w:hAnsi="Times New Roman" w:cs="Times New Roman"/>
+                <w:sz w:val="26"/>
+                <w:szCs w:val="26"/>
+              </w:rPr>
+              <w:t>37.  append().</w:t>
+            </w:r>
+          </w:p>
+          <w:p>
+            <w:pPr>
+              <w:pStyle w:val="TableParagraph"/>
+              <w:rPr>
+                <w:rFonts w:ascii="Times New Roman" w:hAnsi="Times New Roman" w:cs="Times New Roman"/>
+                <w:sz w:val="26"/>
+                <w:szCs w:val="26"/>
+              </w:rPr>
+            </w:pPr>
+            <w:r>
+              <w:rPr>
+                <w:rFonts w:ascii="Times New Roman" w:hAnsi="Times New Roman" w:cs="Times New Roman"/>
+                <w:sz w:val="26"/>
+                <w:szCs w:val="26"/>
+              </w:rPr>
+              <w:t>38. immutable (String)</w:t>
+            </w:r>
+          </w:p>
+          <w:p>
+            <w:pPr>
+              <w:pStyle w:val="TableParagraph"/>
+              <w:rPr>
+                <w:rFonts w:ascii="Times New Roman" w:hAnsi="Times New Roman" w:cs="Times New Roman"/>
+                <w:sz w:val="26"/>
+                <w:szCs w:val="26"/>
+              </w:rPr>
+            </w:pPr>
+            <w:r>
+              <w:rPr>
+                <w:rFonts w:ascii="Times New Roman" w:hAnsi="Times New Roman" w:cs="Times New Roman"/>
+                <w:sz w:val="26"/>
+                <w:szCs w:val="26"/>
+              </w:rPr>
+              <w:t>39. DataInputStream</w:t>
+            </w:r>
+          </w:p>
+          <w:p>
+            <w:pPr>
+              <w:pStyle w:val="TableParagraph"/>
+              <w:rPr>
+                <w:rFonts w:ascii="Times New Roman" w:hAnsi="Times New Roman" w:cs="Times New Roman"/>
+                <w:sz w:val="26"/>
+                <w:szCs w:val="26"/>
+              </w:rPr>
+            </w:pPr>
+            <w:r>
+              <w:rPr>
+                <w:rFonts w:ascii="Times New Roman" w:hAnsi="Times New Roman" w:cs="Times New Roman"/>
+                <w:sz w:val="26"/>
+                <w:szCs w:val="26"/>
+              </w:rPr>
+              <w:t>40. DataOutputStream.</w:t>
             </w:r>
             <w:bookmarkStart w:id="0" w:name="_GoBack"/>
             <w:bookmarkEnd w:id="0"/>
@@ -8380,7 +9027,7 @@
 </file>
 
 <file path=customXml/itemProps1.xml><?xml version="1.0" encoding="utf-8"?>
-<ds:datastoreItem xmlns:ds="http://schemas.openxmlformats.org/officeDocument/2006/customXml" ds:itemID="{2FD8B141-646A-4AAD-9D3E-EC122C7A8409}">
+<ds:datastoreItem xmlns:ds="http://schemas.openxmlformats.org/officeDocument/2006/customXml" ds:itemID="{84691DBD-2C2C-4464-8FAC-674C4E1FA435}">
   <ds:schemaRefs>
     <ds:schemaRef ds:uri="http://schemas.openxmlformats.org/officeDocument/2006/bibliography"/>
   </ds:schemaRefs>
